--- a/法令ファイル/昭和二十一年厚生省令第四十二号（死産の届出に関する規程）/昭和二十一年厚生省令第四十二号（死産の届出に関する規程）（昭和二十一年厚生省令第四十二号）.docx
+++ b/法令ファイル/昭和二十一年厚生省令第四十二号（死産の届出に関する規程）/昭和二十一年厚生省令第四十二号（死産の届出に関する規程）（昭和二十一年厚生省令第四十二号）.docx
@@ -10,6 +10,11 @@
         <w:t>昭和二十一年厚生省令第四十二号（死産の届出に関する規程）</w:t>
         <w:br/>
         <w:t>（昭和二十一年厚生省令第四十二号）</w:t>
+      </w:r>
+    </w:p>
+    <w:p>
+      <w:r>
+        <w:t>昭和二十年勅令第五百四十二号「ポツダム宣言ノ受諾ニ伴ヒ発スル命令ニ関スル件」に基き死産の届出に関する規程を、次のやうに定める。</w:t>
       </w:r>
     </w:p>
     <w:p>
@@ -65,43 +70,18 @@
       </w:r>
     </w:p>
     <w:p>
-      <w:pPr>
-        <w:pStyle w:val="Heading5"/>
-        <w:ind w:left="440"/>
-      </w:pPr>
-    </w:p>
-    <w:p>
-      <w:pPr>
-        <w:ind w:left="440"/>
-      </w:pPr>
       <w:r>
         <w:t>汽車その他の交通機関（船舶を除く。）の中で死産があつたときは母がその交通機関から降りた地の、航海日誌のない船舶の中で死産があつたときはその船舶が最初に入港した地の市町村長に死産の届出をすることができる。</w:t>
       </w:r>
     </w:p>
     <w:p>
-      <w:pPr>
-        <w:pStyle w:val="Heading5"/>
-        <w:ind w:left="440"/>
-      </w:pPr>
-    </w:p>
-    <w:p>
-      <w:pPr>
-        <w:ind w:left="440"/>
-      </w:pPr>
       <w:r>
         <w:t>航海日誌のある船中で死産があつたときは、死産の届出を船長になさなければならない。</w:t>
+        <w:br/>
+        <w:t>船長は、これらの事項を航海日誌に記載して署名捺印しなければならない。</w:t>
       </w:r>
     </w:p>
     <w:p>
-      <w:pPr>
-        <w:pStyle w:val="Heading5"/>
-        <w:ind w:left="440"/>
-      </w:pPr>
-    </w:p>
-    <w:p>
-      <w:pPr>
-        <w:ind w:left="440"/>
-      </w:pPr>
       <w:r>
         <w:t>船長は、前項の手続をなした後最初に入港した港において、速かに死産に関する航海日誌の謄本を入港地の市町村長に送付しなければならない。</w:t>
       </w:r>
@@ -120,101 +100,64 @@
       </w:r>
     </w:p>
     <w:p>
-      <w:pPr>
-        <w:pStyle w:val="Heading5"/>
-        <w:ind w:left="440"/>
-      </w:pPr>
-    </w:p>
-    <w:p>
-      <w:pPr>
-        <w:ind w:left="440"/>
-      </w:pPr>
       <w:r>
         <w:t>死産届書には、次の事項を記載し、届出人がこれに記名捺印しなければならない。</w:t>
       </w:r>
     </w:p>
     <w:p>
       <w:pPr>
-        <w:pStyle w:val="Heading6"/>
+        <w:pStyle w:val="ListBullet"/>
         <w:ind w:left="880"/>
       </w:pPr>
       <w:r>
         <w:t>一</w:t>
-      </w:r>
-    </w:p>
-    <w:p>
-      <w:pPr>
-        <w:ind w:left="880"/>
-      </w:pPr>
-      <w:r>
+        <w:br/>
         <w:t>父母の氏名</w:t>
       </w:r>
     </w:p>
     <w:p>
       <w:pPr>
-        <w:pStyle w:val="Heading6"/>
+        <w:pStyle w:val="ListBullet"/>
         <w:ind w:left="880"/>
       </w:pPr>
       <w:r>
         <w:t>二</w:t>
+        <w:br/>
+        <w:t>父母の婚姻の届出直前（婚姻の届出をしていないときは、その死産当時）の本籍。</w:t>
+        <w:br/>
+        <w:t>若し、日本の国籍を有しないときは、その国籍</w:t>
       </w:r>
     </w:p>
     <w:p>
       <w:pPr>
-        <w:ind w:left="880"/>
-      </w:pPr>
-      <w:r>
-        <w:t>父母の婚姻の届出直前（婚姻の届出をしていないときは、その死産当時）の本籍。</w:t>
-      </w:r>
-    </w:p>
-    <w:p>
-      <w:pPr>
-        <w:pStyle w:val="Heading6"/>
+        <w:pStyle w:val="ListBullet"/>
         <w:ind w:left="880"/>
       </w:pPr>
       <w:r>
         <w:t>三</w:t>
-      </w:r>
-    </w:p>
-    <w:p>
-      <w:pPr>
-        <w:ind w:left="880"/>
-      </w:pPr>
-      <w:r>
+        <w:br/>
         <w:t>死産児の男女の別及び嫡出子又は嫡出でない子の別</w:t>
       </w:r>
     </w:p>
     <w:p>
       <w:pPr>
-        <w:pStyle w:val="Heading6"/>
+        <w:pStyle w:val="ListBullet"/>
         <w:ind w:left="880"/>
       </w:pPr>
       <w:r>
         <w:t>四</w:t>
-      </w:r>
-    </w:p>
-    <w:p>
-      <w:pPr>
-        <w:ind w:left="880"/>
-      </w:pPr>
-      <w:r>
+        <w:br/>
         <w:t>死産の年月日時分及び場所</w:t>
       </w:r>
     </w:p>
     <w:p>
       <w:pPr>
-        <w:pStyle w:val="Heading6"/>
+        <w:pStyle w:val="ListBullet"/>
         <w:ind w:left="880"/>
       </w:pPr>
       <w:r>
         <w:t>五</w:t>
-      </w:r>
-    </w:p>
-    <w:p>
-      <w:pPr>
-        <w:ind w:left="880"/>
-      </w:pPr>
-      <w:r>
+        <w:br/>
         <w:t>その他厚生労働省令で定める事項</w:t>
       </w:r>
     </w:p>
@@ -233,52 +176,34 @@
     </w:p>
     <w:p>
       <w:pPr>
-        <w:pStyle w:val="Heading6"/>
+        <w:pStyle w:val="ListBullet"/>
         <w:ind w:left="880"/>
       </w:pPr>
       <w:r>
         <w:t>一</w:t>
-      </w:r>
-    </w:p>
-    <w:p>
-      <w:pPr>
-        <w:ind w:left="880"/>
-      </w:pPr>
-      <w:r>
+        <w:br/>
         <w:t>死産児の男女別及び母の氏名</w:t>
       </w:r>
     </w:p>
     <w:p>
       <w:pPr>
-        <w:pStyle w:val="Heading6"/>
+        <w:pStyle w:val="ListBullet"/>
         <w:ind w:left="880"/>
       </w:pPr>
       <w:r>
         <w:t>二</w:t>
-      </w:r>
-    </w:p>
-    <w:p>
-      <w:pPr>
-        <w:ind w:left="880"/>
-      </w:pPr>
-      <w:r>
+        <w:br/>
         <w:t>死産の年月日時分</w:t>
       </w:r>
     </w:p>
     <w:p>
       <w:pPr>
-        <w:pStyle w:val="Heading6"/>
+        <w:pStyle w:val="ListBullet"/>
         <w:ind w:left="880"/>
       </w:pPr>
       <w:r>
         <w:t>三</w:t>
-      </w:r>
-    </w:p>
-    <w:p>
-      <w:pPr>
-        <w:ind w:left="880"/>
-      </w:pPr>
-      <w:r>
+        <w:br/>
         <w:t>その他厚生労働省令で定める事項</w:t>
       </w:r>
     </w:p>
@@ -293,73 +218,53 @@
     <w:p>
       <w:r>
         <w:t>死産の届出は、父がこれをなさなければならない。</w:t>
+        <w:br/>
+        <w:t>やむを得ない事由のため父が届出をすることができないときは、母がこれをなさなければならない。</w:t>
+        <w:br/>
+        <w:t>父母共にやむを得ない事由のため届出をすることができないときは、次の順序によつて届出をなさなければならない。</w:t>
       </w:r>
     </w:p>
     <w:p>
       <w:pPr>
-        <w:pStyle w:val="Heading6"/>
+        <w:pStyle w:val="ListBullet"/>
         <w:ind w:left="880"/>
       </w:pPr>
       <w:r>
         <w:t>一</w:t>
-      </w:r>
-    </w:p>
-    <w:p>
-      <w:pPr>
-        <w:ind w:left="880"/>
-      </w:pPr>
-      <w:r>
+        <w:br/>
         <w:t>同居人</w:t>
       </w:r>
     </w:p>
     <w:p>
       <w:pPr>
-        <w:pStyle w:val="Heading6"/>
+        <w:pStyle w:val="ListBullet"/>
         <w:ind w:left="880"/>
       </w:pPr>
       <w:r>
         <w:t>二</w:t>
-      </w:r>
-    </w:p>
-    <w:p>
-      <w:pPr>
-        <w:ind w:left="880"/>
-      </w:pPr>
-      <w:r>
+        <w:br/>
         <w:t>死産に立会つた医師</w:t>
       </w:r>
     </w:p>
     <w:p>
       <w:pPr>
-        <w:pStyle w:val="Heading6"/>
+        <w:pStyle w:val="ListBullet"/>
         <w:ind w:left="880"/>
       </w:pPr>
       <w:r>
         <w:t>三</w:t>
-      </w:r>
-    </w:p>
-    <w:p>
-      <w:pPr>
-        <w:ind w:left="880"/>
-      </w:pPr>
-      <w:r>
+        <w:br/>
         <w:t>死産に立会つた助産師</w:t>
       </w:r>
     </w:p>
     <w:p>
       <w:pPr>
-        <w:pStyle w:val="Heading6"/>
+        <w:pStyle w:val="ListBullet"/>
         <w:ind w:left="880"/>
       </w:pPr>
       <w:r>
         <w:t>四</w:t>
-      </w:r>
-    </w:p>
-    <w:p>
-      <w:pPr>
-        <w:ind w:left="880"/>
-      </w:pPr>
-      <w:r>
+        <w:br/>
         <w:t>その他の立会者</w:t>
       </w:r>
     </w:p>
@@ -456,7 +361,7 @@
         <w:pStyle w:val="Heading1"/>
       </w:pPr>
       <w:r>
-        <w:t>附　則（昭和二二年二月一日厚生省令第四号）</w:t>
+        <w:t>附則（昭和二二年二月一日厚生省令第四号）</w:t>
       </w:r>
     </w:p>
     <w:p>
@@ -474,7 +379,7 @@
         <w:pStyle w:val="Heading1"/>
       </w:pPr>
       <w:r>
-        <w:t>附　則（昭和二二年五月二日厚生省令第一四号）</w:t>
+        <w:t>附則（昭和二二年五月二日厚生省令第一四号）</w:t>
       </w:r>
     </w:p>
     <w:p>
@@ -492,7 +397,7 @@
         <w:pStyle w:val="Heading1"/>
       </w:pPr>
       <w:r>
-        <w:t>附　則（昭和二二年一二月二九日厚生省令第四二号）</w:t>
+        <w:t>附則（昭和二二年一二月二九日厚生省令第四二号）</w:t>
       </w:r>
     </w:p>
     <w:p>
@@ -510,7 +415,7 @@
         <w:pStyle w:val="Heading1"/>
       </w:pPr>
       <w:r>
-        <w:t>附　則（昭和二四年一二月二九日厚生省令第四四号）</w:t>
+        <w:t>附則（昭和二四年一二月二九日厚生省令第四四号）</w:t>
       </w:r>
     </w:p>
     <w:p>
@@ -528,7 +433,7 @@
         <w:pStyle w:val="Heading1"/>
       </w:pPr>
       <w:r>
-        <w:t>附　則（昭和二七年四月二八日法律第一二〇号）</w:t>
+        <w:t>附則（昭和二七年四月二八日法律第一二〇号）</w:t>
       </w:r>
     </w:p>
     <w:p>
@@ -546,10 +451,22 @@
         <w:pStyle w:val="Heading1"/>
       </w:pPr>
       <w:r>
-        <w:t>附　則（昭和二九年六月八日法律第一六三号）</w:t>
+        <w:t>附則（昭和二九年六月八日法律第一六三号）</w:t>
       </w:r>
     </w:p>
     <w:p>
+      <w:pPr>
+        <w:pStyle w:val="Heading5"/>
+        <w:ind w:left="440"/>
+      </w:pPr>
+      <w:r>
+        <w:t>１</w:t>
+      </w:r>
+    </w:p>
+    <w:p>
+      <w:pPr>
+        <w:ind w:left="440"/>
+      </w:pPr>
       <w:r>
         <w:t>この法律中、第五十三条の規定は交通事件即決裁判手続法の施行の日から、その他の部分は、警察法（昭和二十九年法律第百六十二号。同法附則第一項但書に係る部分を除く。）の施行の日から施行する。</w:t>
       </w:r>
@@ -564,10 +481,22 @@
         <w:pStyle w:val="Heading1"/>
       </w:pPr>
       <w:r>
-        <w:t>附　則（昭和三七年五月一五日法律第一三三号）</w:t>
+        <w:t>附則（昭和三七年五月一五日法律第一三三号）</w:t>
       </w:r>
     </w:p>
     <w:p>
+      <w:pPr>
+        <w:pStyle w:val="Heading5"/>
+        <w:ind w:left="440"/>
+      </w:pPr>
+      <w:r>
+        <w:t>１</w:t>
+      </w:r>
+    </w:p>
+    <w:p>
+      <w:pPr>
+        <w:ind w:left="440"/>
+      </w:pPr>
       <w:r>
         <w:t>この法律は、公布の日から施行する。</w:t>
       </w:r>
@@ -582,10 +511,22 @@
         <w:pStyle w:val="Heading1"/>
       </w:pPr>
       <w:r>
-        <w:t>附　則（昭和四五年四月一日法律第一二号）</w:t>
+        <w:t>附則（昭和四五年四月一日法律第一二号）</w:t>
       </w:r>
     </w:p>
     <w:p>
+      <w:pPr>
+        <w:pStyle w:val="Heading5"/>
+        <w:ind w:left="440"/>
+      </w:pPr>
+      <w:r>
+        <w:t>１</w:t>
+      </w:r>
+    </w:p>
+    <w:p>
+      <w:pPr>
+        <w:ind w:left="440"/>
+      </w:pPr>
       <w:r>
         <w:t>この法律は、公布の日から施行する。</w:t>
       </w:r>
@@ -600,7 +541,7 @@
         <w:pStyle w:val="Heading1"/>
       </w:pPr>
       <w:r>
-        <w:t>附　則（平成一一年一二月二二日法律第一六〇号）</w:t>
+        <w:t>附則（平成一一年一二月二二日法律第一六〇号）</w:t>
       </w:r>
     </w:p>
     <w:p>
@@ -614,23 +555,23 @@
     <w:p>
       <w:r>
         <w:t>この法律（第二条及び第三条を除く。）は、平成十三年一月六日から施行する。</w:t>
+        <w:br/>
+        <w:t>ただし、次の各号に掲げる規定は、当該各号に定める日から施行する。</w:t>
       </w:r>
     </w:p>
     <w:p>
       <w:pPr>
-        <w:pStyle w:val="Heading6"/>
+        <w:pStyle w:val="ListBullet"/>
         <w:ind w:left="880"/>
       </w:pPr>
       <w:r>
         <w:t>一</w:t>
-      </w:r>
-    </w:p>
-    <w:p>
-      <w:pPr>
-        <w:ind w:left="880"/>
-      </w:pPr>
-      <w:r>
+        <w:br/>
         <w:t>第九百九十五条（核原料物質、核燃料物質及び原子炉の規制に関する法律の一部を改正する法律附則の改正規定に係る部分に限る。）、第千三百五条、第千三百六条、第千三百二十四条第二項、第千三百二十六条第二項及び第千三百四十四条の規定</w:t>
+        <w:br/>
+        <w:br/>
+        <w:br/>
+        <w:t>公布の日</w:t>
       </w:r>
     </w:p>
     <w:p>
@@ -643,7 +584,7 @@
         <w:pStyle w:val="Heading1"/>
       </w:pPr>
       <w:r>
-        <w:t>附　則（平成一三年一二月一二日法律第一五三号）</w:t>
+        <w:t>附則（平成一三年一二月一二日法律第一五三号）</w:t>
       </w:r>
     </w:p>
     <w:p>
@@ -738,7 +679,7 @@
         <w:pStyle w:val="Heading1"/>
       </w:pPr>
       <w:r>
-        <w:t>附　則（平成二三年五月二五日法律第五三号）</w:t>
+        <w:t>附則（平成二三年五月二五日法律第五三号）</w:t>
       </w:r>
     </w:p>
     <w:p>
@@ -756,7 +697,7 @@
         <w:pStyle w:val="Heading1"/>
       </w:pPr>
       <w:r>
-        <w:t>附　則（平成二六年五月三〇日法律第四二号）</w:t>
+        <w:t>附則（平成二六年五月三〇日法律第四二号）</w:t>
       </w:r>
     </w:p>
     <w:p>
@@ -792,7 +733,7 @@
     </w:pPr>
     <w:r>
       <w:tab/>
-      <w:t>WeGov v0.1 - FTS141</w:t>
+      <w:t>WeGov v0.2 - FTS141</w:t>
     </w:r>
   </w:p>
 </w:ftr>
